--- a/Junit分享.docx
+++ b/Junit分享.docx
@@ -280,7 +280,7 @@
         <w:pStyle w:val="a3"/>
         <w:ind w:left="720" w:firstLineChars="0" w:firstLine="0"/>
         <w:rPr>
-          <w:rFonts w:ascii="Arial" w:hAnsi="Arial" w:cs="Arial" w:hint="eastAsia"/>
+          <w:rFonts w:ascii="Arial" w:hAnsi="Arial" w:cs="Arial"/>
           <w:color w:val="333333"/>
           <w:szCs w:val="21"/>
           <w:shd w:val="clear" w:color="auto" w:fill="FFFFFF"/>
@@ -957,7 +957,7 @@
         <w:ind w:firstLine="460"/>
         <w:rPr>
           <w:rStyle w:val="a5"/>
-          <w:rFonts w:ascii="微软雅黑" w:eastAsia="微软雅黑" w:hAnsi="微软雅黑" w:hint="eastAsia"/>
+          <w:rFonts w:ascii="微软雅黑" w:eastAsia="微软雅黑" w:hAnsi="微软雅黑"/>
           <w:color w:val="000000"/>
           <w:sz w:val="18"/>
           <w:szCs w:val="18"/>
@@ -983,7 +983,7 @@
         </w:numPr>
         <w:ind w:firstLineChars="0"/>
         <w:rPr>
-          <w:rFonts w:ascii="宋体" w:eastAsia="宋体" w:hAnsi="宋体" w:cs="宋体" w:hint="eastAsia"/>
+          <w:rFonts w:ascii="宋体" w:eastAsia="宋体" w:hAnsi="宋体" w:cs="宋体"/>
           <w:kern w:val="0"/>
           <w:sz w:val="44"/>
           <w:szCs w:val="44"/>
@@ -1013,7 +1013,7 @@
         <w:pStyle w:val="a3"/>
         <w:ind w:left="720" w:firstLineChars="0" w:firstLine="0"/>
         <w:rPr>
-          <w:rFonts w:ascii="宋体" w:eastAsia="宋体" w:hAnsi="宋体" w:cs="宋体" w:hint="eastAsia"/>
+          <w:rFonts w:ascii="宋体" w:eastAsia="宋体" w:hAnsi="宋体" w:cs="宋体"/>
           <w:kern w:val="0"/>
           <w:sz w:val="44"/>
           <w:szCs w:val="44"/>
@@ -1025,7 +1025,7 @@
         <w:pStyle w:val="a3"/>
         <w:ind w:left="720" w:firstLineChars="0" w:firstLine="0"/>
         <w:rPr>
-          <w:rFonts w:ascii="宋体" w:eastAsia="宋体" w:hAnsi="宋体" w:cs="宋体" w:hint="eastAsia"/>
+          <w:rFonts w:ascii="宋体" w:eastAsia="宋体" w:hAnsi="宋体" w:cs="宋体"/>
           <w:kern w:val="0"/>
           <w:sz w:val="24"/>
           <w:szCs w:val="24"/>
@@ -1065,7 +1065,7 @@
       <w:pPr>
         <w:ind w:left="720"/>
         <w:rPr>
-          <w:rFonts w:ascii="宋体" w:eastAsia="宋体" w:hAnsi="宋体" w:cs="宋体" w:hint="eastAsia"/>
+          <w:rFonts w:ascii="宋体" w:eastAsia="宋体" w:hAnsi="宋体" w:cs="宋体"/>
           <w:kern w:val="0"/>
           <w:sz w:val="24"/>
           <w:szCs w:val="24"/>
@@ -1085,7 +1085,7 @@
       <w:pPr>
         <w:ind w:left="720"/>
         <w:rPr>
-          <w:rFonts w:ascii="宋体" w:eastAsia="宋体" w:hAnsi="宋体" w:cs="宋体" w:hint="eastAsia"/>
+          <w:rFonts w:ascii="宋体" w:eastAsia="宋体" w:hAnsi="宋体" w:cs="宋体"/>
           <w:kern w:val="0"/>
           <w:sz w:val="24"/>
           <w:szCs w:val="24"/>
@@ -1105,7 +1105,7 @@
       <w:pPr>
         <w:ind w:left="720"/>
         <w:rPr>
-          <w:rFonts w:ascii="宋体" w:eastAsia="宋体" w:hAnsi="宋体" w:cs="宋体" w:hint="eastAsia"/>
+          <w:rFonts w:ascii="宋体" w:eastAsia="宋体" w:hAnsi="宋体" w:cs="宋体"/>
           <w:kern w:val="0"/>
           <w:sz w:val="24"/>
           <w:szCs w:val="24"/>
@@ -1125,7 +1125,7 @@
       <w:pPr>
         <w:ind w:left="720"/>
         <w:rPr>
-          <w:rFonts w:ascii="宋体" w:eastAsia="宋体" w:hAnsi="宋体" w:cs="宋体" w:hint="eastAsia"/>
+          <w:rFonts w:ascii="宋体" w:eastAsia="宋体" w:hAnsi="宋体" w:cs="宋体"/>
           <w:kern w:val="0"/>
           <w:sz w:val="24"/>
           <w:szCs w:val="24"/>
@@ -1145,7 +1145,7 @@
       <w:pPr>
         <w:ind w:left="720"/>
         <w:rPr>
-          <w:rFonts w:ascii="宋体" w:eastAsia="宋体" w:hAnsi="宋体" w:cs="宋体" w:hint="eastAsia"/>
+          <w:rFonts w:ascii="宋体" w:eastAsia="宋体" w:hAnsi="宋体" w:cs="宋体"/>
           <w:kern w:val="0"/>
           <w:sz w:val="24"/>
           <w:szCs w:val="24"/>
@@ -1185,7 +1185,7 @@
       <w:pPr>
         <w:ind w:left="720"/>
         <w:rPr>
-          <w:rFonts w:ascii="宋体" w:eastAsia="宋体" w:hAnsi="宋体" w:cs="宋体" w:hint="eastAsia"/>
+          <w:rFonts w:ascii="宋体" w:eastAsia="宋体" w:hAnsi="宋体" w:cs="宋体"/>
           <w:kern w:val="0"/>
           <w:sz w:val="24"/>
           <w:szCs w:val="24"/>
@@ -1224,7 +1224,7 @@
     <w:p>
       <w:pPr>
         <w:rPr>
-          <w:rFonts w:ascii="宋体" w:eastAsia="宋体" w:hAnsi="宋体" w:cs="宋体" w:hint="eastAsia"/>
+          <w:rFonts w:ascii="宋体" w:eastAsia="宋体" w:hAnsi="宋体" w:cs="宋体"/>
           <w:kern w:val="0"/>
           <w:sz w:val="44"/>
           <w:szCs w:val="44"/>
@@ -2419,7 +2419,7 @@
       <w:pPr>
         <w:rPr>
           <w:rStyle w:val="a5"/>
-          <w:rFonts w:ascii="Arial" w:hAnsi="Arial" w:cs="Arial" w:hint="eastAsia"/>
+          <w:rFonts w:ascii="Arial" w:hAnsi="Arial" w:cs="Arial"/>
           <w:color w:val="4F4F4F"/>
           <w:shd w:val="clear" w:color="auto" w:fill="FFFFFF"/>
         </w:rPr>
@@ -2428,7 +2428,7 @@
     <w:p>
       <w:pPr>
         <w:rPr>
-          <w:rFonts w:ascii="宋体" w:eastAsia="宋体" w:hAnsi="宋体" w:cs="宋体" w:hint="eastAsia"/>
+          <w:rFonts w:ascii="宋体" w:eastAsia="宋体" w:hAnsi="宋体" w:cs="宋体"/>
           <w:kern w:val="0"/>
           <w:sz w:val="44"/>
           <w:szCs w:val="44"/>
@@ -2473,7 +2473,7 @@
     <w:p>
       <w:pPr>
         <w:rPr>
-          <w:rFonts w:ascii="Arial" w:hAnsi="Arial" w:cs="Arial" w:hint="eastAsia"/>
+          <w:rFonts w:ascii="Arial" w:hAnsi="Arial" w:cs="Arial"/>
           <w:color w:val="4F4F4F"/>
           <w:shd w:val="clear" w:color="auto" w:fill="FFFFFF"/>
         </w:rPr>
@@ -2574,7 +2574,7 @@
     <w:p>
       <w:pPr>
         <w:rPr>
-          <w:rFonts w:ascii="Arial" w:hAnsi="Arial" w:cs="Arial" w:hint="eastAsia"/>
+          <w:rFonts w:ascii="Arial" w:hAnsi="Arial" w:cs="Arial"/>
           <w:color w:val="4F4F4F"/>
           <w:shd w:val="clear" w:color="auto" w:fill="FFFFFF"/>
         </w:rPr>
@@ -2658,7 +2658,7 @@
         </w:numPr>
         <w:ind w:firstLineChars="0"/>
         <w:rPr>
-          <w:rFonts w:ascii="宋体" w:eastAsia="宋体" w:hAnsi="宋体" w:cs="宋体" w:hint="eastAsia"/>
+          <w:rFonts w:ascii="宋体" w:eastAsia="宋体" w:hAnsi="宋体" w:cs="宋体"/>
           <w:kern w:val="0"/>
           <w:sz w:val="44"/>
           <w:szCs w:val="44"/>
@@ -2758,7 +2758,7 @@
       <w:pPr>
         <w:ind w:firstLine="420"/>
         <w:rPr>
-          <w:rFonts w:ascii="Arial" w:hAnsi="Arial" w:cs="Arial" w:hint="eastAsia"/>
+          <w:rFonts w:ascii="Arial" w:hAnsi="Arial" w:cs="Arial"/>
           <w:color w:val="4F4F4F"/>
           <w:shd w:val="clear" w:color="auto" w:fill="FFFFFF"/>
         </w:rPr>
@@ -2804,7 +2804,7 @@
       <w:pPr>
         <w:ind w:firstLine="420"/>
         <w:rPr>
-          <w:rFonts w:ascii="Arial" w:hAnsi="Arial" w:cs="Arial" w:hint="eastAsia"/>
+          <w:rFonts w:ascii="Arial" w:hAnsi="Arial" w:cs="Arial"/>
           <w:color w:val="4F4F4F"/>
           <w:shd w:val="clear" w:color="auto" w:fill="FFFFFF"/>
         </w:rPr>
@@ -2814,7 +2814,7 @@
       <w:pPr>
         <w:ind w:firstLine="420"/>
         <w:rPr>
-          <w:rFonts w:ascii="宋体" w:eastAsia="宋体" w:hAnsi="宋体" w:cs="宋体" w:hint="eastAsia"/>
+          <w:rFonts w:ascii="宋体" w:eastAsia="宋体" w:hAnsi="宋体" w:cs="宋体"/>
           <w:color w:val="FF0000"/>
           <w:kern w:val="0"/>
           <w:sz w:val="44"/>
@@ -2862,7 +2862,7 @@
         <w:spacing w:before="150"/>
         <w:jc w:val="left"/>
         <w:rPr>
-          <w:rFonts w:ascii="Helvetica" w:eastAsia="宋体" w:hAnsi="Helvetica" w:cs="Helvetica" w:hint="eastAsia"/>
+          <w:rFonts w:ascii="Helvetica" w:eastAsia="宋体" w:hAnsi="Helvetica" w:cs="Helvetica"/>
           <w:color w:val="000000"/>
           <w:kern w:val="0"/>
           <w:sz w:val="20"/>
@@ -3173,7 +3173,7 @@
         <w:spacing w:before="150"/>
         <w:jc w:val="left"/>
         <w:rPr>
-          <w:rFonts w:ascii="Helvetica" w:eastAsia="宋体" w:hAnsi="Helvetica" w:cs="Helvetica" w:hint="eastAsia"/>
+          <w:rFonts w:ascii="Helvetica" w:eastAsia="宋体" w:hAnsi="Helvetica" w:cs="Helvetica"/>
           <w:color w:val="000000"/>
           <w:kern w:val="0"/>
           <w:sz w:val="20"/>
@@ -3254,7 +3254,7 @@
         <w:spacing w:before="150"/>
         <w:jc w:val="left"/>
         <w:rPr>
-          <w:rFonts w:ascii="Helvetica" w:eastAsia="宋体" w:hAnsi="Helvetica" w:cs="Helvetica" w:hint="eastAsia"/>
+          <w:rFonts w:ascii="Helvetica" w:eastAsia="宋体" w:hAnsi="Helvetica" w:cs="Helvetica"/>
           <w:color w:val="000000"/>
           <w:kern w:val="0"/>
           <w:sz w:val="20"/>
@@ -3308,7 +3308,7 @@
         <w:spacing w:before="150"/>
         <w:jc w:val="left"/>
         <w:rPr>
-          <w:rFonts w:ascii="Helvetica" w:eastAsia="宋体" w:hAnsi="Helvetica" w:cs="Helvetica" w:hint="eastAsia"/>
+          <w:rFonts w:ascii="Helvetica" w:eastAsia="宋体" w:hAnsi="Helvetica" w:cs="Helvetica"/>
           <w:color w:val="FF0000"/>
           <w:kern w:val="0"/>
           <w:sz w:val="20"/>
@@ -3344,7 +3344,7 @@
         <w:spacing w:before="150"/>
         <w:jc w:val="left"/>
         <w:rPr>
-          <w:rFonts w:ascii="Helvetica" w:eastAsia="宋体" w:hAnsi="Helvetica" w:cs="Helvetica" w:hint="eastAsia"/>
+          <w:rFonts w:ascii="Helvetica" w:eastAsia="宋体" w:hAnsi="Helvetica" w:cs="Helvetica"/>
           <w:color w:val="FF0000"/>
           <w:kern w:val="0"/>
           <w:sz w:val="20"/>
@@ -3358,7 +3358,7 @@
         <w:spacing w:before="150"/>
         <w:jc w:val="left"/>
         <w:rPr>
-          <w:rFonts w:ascii="Helvetica" w:eastAsia="宋体" w:hAnsi="Helvetica" w:cs="Helvetica" w:hint="eastAsia"/>
+          <w:rFonts w:ascii="Helvetica" w:eastAsia="宋体" w:hAnsi="Helvetica" w:cs="Helvetica"/>
           <w:color w:val="FF0000"/>
           <w:kern w:val="0"/>
           <w:sz w:val="20"/>
@@ -3425,7 +3425,7 @@
     <w:p>
       <w:pPr>
         <w:rPr>
-          <w:rFonts w:ascii="宋体" w:eastAsia="宋体" w:hAnsi="宋体" w:cs="宋体" w:hint="eastAsia"/>
+          <w:rFonts w:ascii="宋体" w:eastAsia="宋体" w:hAnsi="宋体" w:cs="宋体"/>
           <w:kern w:val="0"/>
           <w:sz w:val="44"/>
           <w:szCs w:val="44"/>
@@ -3435,7 +3435,7 @@
     <w:p>
       <w:pPr>
         <w:rPr>
-          <w:rFonts w:ascii="Arial" w:hAnsi="Arial" w:cs="Arial" w:hint="eastAsia"/>
+          <w:rFonts w:ascii="Arial" w:hAnsi="Arial" w:cs="Arial"/>
           <w:color w:val="FF0000"/>
           <w:szCs w:val="21"/>
           <w:shd w:val="clear" w:color="auto" w:fill="FFFFFF"/>
@@ -3445,7 +3445,7 @@
     <w:p>
       <w:pPr>
         <w:rPr>
-          <w:rFonts w:ascii="Arial" w:hAnsi="Arial" w:cs="Arial" w:hint="eastAsia"/>
+          <w:rFonts w:ascii="Arial" w:hAnsi="Arial" w:cs="Arial"/>
           <w:color w:val="FF0000"/>
           <w:szCs w:val="21"/>
           <w:shd w:val="clear" w:color="auto" w:fill="FFFFFF"/>
@@ -3461,7 +3461,7 @@
         </w:numPr>
         <w:ind w:firstLineChars="0"/>
         <w:rPr>
-          <w:rFonts w:ascii="宋体" w:eastAsia="宋体" w:hAnsi="宋体" w:cs="宋体" w:hint="eastAsia"/>
+          <w:rFonts w:ascii="宋体" w:eastAsia="宋体" w:hAnsi="宋体" w:cs="宋体"/>
           <w:kern w:val="0"/>
           <w:sz w:val="44"/>
           <w:szCs w:val="44"/>
@@ -3482,7 +3482,7 @@
       <w:pPr>
         <w:ind w:firstLineChars="200" w:firstLine="420"/>
         <w:rPr>
-          <w:rFonts w:ascii="宋体" w:eastAsia="宋体" w:hAnsi="宋体" w:cs="宋体" w:hint="eastAsia"/>
+          <w:rFonts w:ascii="宋体" w:eastAsia="宋体" w:hAnsi="宋体" w:cs="宋体"/>
           <w:kern w:val="0"/>
           <w:szCs w:val="21"/>
         </w:rPr>
@@ -3506,7 +3506,7 @@
         <w:ind w:firstLineChars="0"/>
         <w:rPr>
           <w:rStyle w:val="a5"/>
-          <w:rFonts w:ascii="Verdana" w:hAnsi="Verdana" w:hint="eastAsia"/>
+          <w:rFonts w:ascii="Verdana" w:hAnsi="Verdana"/>
           <w:color w:val="000000"/>
           <w:sz w:val="18"/>
           <w:szCs w:val="18"/>
@@ -3544,7 +3544,7 @@
         <w:ind w:left="780" w:firstLineChars="0" w:firstLine="0"/>
         <w:rPr>
           <w:rStyle w:val="a5"/>
-          <w:rFonts w:ascii="Verdana" w:hAnsi="Verdana" w:hint="eastAsia"/>
+          <w:rFonts w:ascii="Verdana" w:hAnsi="Verdana"/>
           <w:color w:val="000000"/>
           <w:sz w:val="18"/>
           <w:szCs w:val="18"/>
@@ -3598,7 +3598,7 @@
         <w:ind w:left="780" w:firstLineChars="0" w:firstLine="0"/>
         <w:rPr>
           <w:rStyle w:val="a5"/>
-          <w:rFonts w:ascii="Verdana" w:hAnsi="Verdana" w:hint="eastAsia"/>
+          <w:rFonts w:ascii="Verdana" w:hAnsi="Verdana"/>
           <w:color w:val="000000"/>
           <w:sz w:val="18"/>
           <w:szCs w:val="18"/>
@@ -3645,7 +3645,7 @@
         </w:numPr>
         <w:ind w:firstLineChars="0"/>
         <w:rPr>
-          <w:rFonts w:ascii="宋体" w:eastAsia="宋体" w:hAnsi="宋体" w:cs="宋体" w:hint="eastAsia"/>
+          <w:rFonts w:ascii="宋体" w:eastAsia="宋体" w:hAnsi="宋体" w:cs="宋体"/>
           <w:kern w:val="0"/>
           <w:szCs w:val="21"/>
         </w:rPr>
@@ -3677,7 +3677,7 @@
         <w:pStyle w:val="a3"/>
         <w:ind w:left="780" w:firstLineChars="0" w:firstLine="0"/>
         <w:rPr>
-          <w:rFonts w:ascii="宋体" w:eastAsia="宋体" w:hAnsi="宋体" w:cs="宋体" w:hint="eastAsia"/>
+          <w:rFonts w:ascii="宋体" w:eastAsia="宋体" w:hAnsi="宋体" w:cs="宋体"/>
           <w:kern w:val="0"/>
           <w:szCs w:val="21"/>
         </w:rPr>
@@ -3728,7 +3728,7 @@
         <w:pStyle w:val="a3"/>
         <w:ind w:left="780" w:firstLineChars="0" w:firstLine="0"/>
         <w:rPr>
-          <w:rFonts w:ascii="宋体" w:eastAsia="宋体" w:hAnsi="宋体" w:cs="宋体" w:hint="eastAsia"/>
+          <w:rFonts w:ascii="宋体" w:eastAsia="宋体" w:hAnsi="宋体" w:cs="宋体"/>
           <w:kern w:val="0"/>
           <w:szCs w:val="21"/>
         </w:rPr>
@@ -3774,7 +3774,7 @@
         <w:ind w:firstLineChars="0"/>
         <w:rPr>
           <w:rStyle w:val="a5"/>
-          <w:rFonts w:ascii="宋体" w:eastAsia="宋体" w:hAnsi="宋体" w:cs="宋体" w:hint="eastAsia"/>
+          <w:rFonts w:ascii="宋体" w:eastAsia="宋体" w:hAnsi="宋体" w:cs="宋体"/>
           <w:b w:val="0"/>
           <w:bCs w:val="0"/>
           <w:kern w:val="0"/>
@@ -3812,7 +3812,7 @@
         <w:ind w:left="780" w:firstLineChars="0" w:firstLine="0"/>
         <w:rPr>
           <w:rStyle w:val="a5"/>
-          <w:rFonts w:ascii="宋体" w:eastAsia="宋体" w:hAnsi="宋体" w:cs="宋体" w:hint="eastAsia"/>
+          <w:rFonts w:ascii="宋体" w:eastAsia="宋体" w:hAnsi="宋体" w:cs="宋体"/>
           <w:b w:val="0"/>
           <w:bCs w:val="0"/>
           <w:kern w:val="0"/>
@@ -3865,23 +3865,13 @@
         <w:pStyle w:val="a3"/>
         <w:ind w:left="780" w:firstLineChars="0" w:firstLine="0"/>
         <w:rPr>
-          <w:rFonts w:ascii="Verdana" w:hAnsi="Verdana" w:hint="eastAsia"/>
-          <w:color w:val="000000"/>
-          <w:sz w:val="18"/>
-          <w:szCs w:val="18"/>
-          <w:shd w:val="clear" w:color="auto" w:fill="FFFFFF"/>
-        </w:rPr>
-      </w:pPr>
-      <w:r>
-        <w:rPr>
           <w:rFonts w:ascii="Verdana" w:hAnsi="Verdana"/>
           <w:color w:val="000000"/>
           <w:sz w:val="18"/>
           <w:szCs w:val="18"/>
           <w:shd w:val="clear" w:color="auto" w:fill="FFFFFF"/>
         </w:rPr>
-        <w:t>这种方法除了可以指定期望抛出的异常类型之外还可以指定在抛出异常时希望同时给出的异常信息。它需要在测试之前使用</w:t>
-      </w:r>
+      </w:pPr>
       <w:r>
         <w:rPr>
           <w:rFonts w:ascii="Verdana" w:hAnsi="Verdana"/>
@@ -3890,7 +3880,7 @@
           <w:szCs w:val="18"/>
           <w:shd w:val="clear" w:color="auto" w:fill="FFFFFF"/>
         </w:rPr>
-        <w:t>Rule</w:t>
+        <w:t>这种方法除了可以指定期望抛出的异常类型之外还可以指定在抛出异常时希望同时给出的异常信息。它需要在测试之前使用</w:t>
       </w:r>
       <w:r>
         <w:rPr>
@@ -3900,9 +3890,8 @@
           <w:szCs w:val="18"/>
           <w:shd w:val="clear" w:color="auto" w:fill="FFFFFF"/>
         </w:rPr>
-        <w:t>标记来指定一个</w:t>
-      </w:r>
-      <w:proofErr w:type="spellStart"/>
+        <w:t>Rule</w:t>
+      </w:r>
       <w:r>
         <w:rPr>
           <w:rFonts w:ascii="Verdana" w:hAnsi="Verdana"/>
@@ -3911,9 +3900,9 @@
           <w:szCs w:val="18"/>
           <w:shd w:val="clear" w:color="auto" w:fill="FFFFFF"/>
         </w:rPr>
-        <w:t>ExpectedException</w:t>
-      </w:r>
-      <w:proofErr w:type="spellEnd"/>
+        <w:t>标记来指定一个</w:t>
+      </w:r>
+      <w:proofErr w:type="spellStart"/>
       <w:r>
         <w:rPr>
           <w:rFonts w:ascii="Verdana" w:hAnsi="Verdana"/>
@@ -3922,8 +3911,9 @@
           <w:szCs w:val="18"/>
           <w:shd w:val="clear" w:color="auto" w:fill="FFFFFF"/>
         </w:rPr>
-        <w:t>，并在测试相应操作之前指定期望的</w:t>
-      </w:r>
+        <w:t>ExpectedException</w:t>
+      </w:r>
+      <w:proofErr w:type="spellEnd"/>
       <w:r>
         <w:rPr>
           <w:rFonts w:ascii="Verdana" w:hAnsi="Verdana"/>
@@ -3932,7 +3922,7 @@
           <w:szCs w:val="18"/>
           <w:shd w:val="clear" w:color="auto" w:fill="FFFFFF"/>
         </w:rPr>
-        <w:t>Exception</w:t>
+        <w:t>，并在测试相应操作之前指定期望的</w:t>
       </w:r>
       <w:r>
         <w:rPr>
@@ -3942,9 +3932,8 @@
           <w:szCs w:val="18"/>
           <w:shd w:val="clear" w:color="auto" w:fill="FFFFFF"/>
         </w:rPr>
-        <w:t>类型（如</w:t>
-      </w:r>
-      <w:proofErr w:type="spellStart"/>
+        <w:t>Exception</w:t>
+      </w:r>
       <w:r>
         <w:rPr>
           <w:rFonts w:ascii="Verdana" w:hAnsi="Verdana"/>
@@ -3953,8 +3942,9 @@
           <w:szCs w:val="18"/>
           <w:shd w:val="clear" w:color="auto" w:fill="FFFFFF"/>
         </w:rPr>
-        <w:t>IllegalArgumentException</w:t>
-      </w:r>
+        <w:t>类型（如</w:t>
+      </w:r>
+      <w:proofErr w:type="spellStart"/>
       <w:r>
         <w:rPr>
           <w:rFonts w:ascii="Verdana" w:hAnsi="Verdana"/>
@@ -3963,9 +3953,8 @@
           <w:szCs w:val="18"/>
           <w:shd w:val="clear" w:color="auto" w:fill="FFFFFF"/>
         </w:rPr>
-        <w:t>.class</w:t>
-      </w:r>
-      <w:proofErr w:type="spellEnd"/>
+        <w:t>IllegalArgumentException</w:t>
+      </w:r>
       <w:r>
         <w:rPr>
           <w:rFonts w:ascii="Verdana" w:hAnsi="Verdana"/>
@@ -3974,6 +3963,17 @@
           <w:szCs w:val="18"/>
           <w:shd w:val="clear" w:color="auto" w:fill="FFFFFF"/>
         </w:rPr>
+        <w:t>.class</w:t>
+      </w:r>
+      <w:proofErr w:type="spellEnd"/>
+      <w:r>
+        <w:rPr>
+          <w:rFonts w:ascii="Verdana" w:hAnsi="Verdana"/>
+          <w:color w:val="000000"/>
+          <w:sz w:val="18"/>
+          <w:szCs w:val="18"/>
+          <w:shd w:val="clear" w:color="auto" w:fill="FFFFFF"/>
+        </w:rPr>
         <w:t>）</w:t>
       </w:r>
     </w:p>
@@ -3982,7 +3982,7 @@
         <w:pStyle w:val="a3"/>
         <w:ind w:left="780" w:firstLineChars="0" w:firstLine="0"/>
         <w:rPr>
-          <w:rFonts w:ascii="宋体" w:eastAsia="宋体" w:hAnsi="宋体" w:cs="宋体" w:hint="eastAsia"/>
+          <w:rFonts w:ascii="宋体" w:eastAsia="宋体" w:hAnsi="宋体" w:cs="宋体"/>
           <w:kern w:val="0"/>
           <w:szCs w:val="21"/>
         </w:rPr>
@@ -3992,7 +3992,7 @@
       <w:pPr>
         <w:ind w:firstLine="420"/>
         <w:rPr>
-          <w:rFonts w:ascii="宋体" w:eastAsia="宋体" w:hAnsi="宋体" w:cs="宋体" w:hint="eastAsia"/>
+          <w:rFonts w:ascii="宋体" w:eastAsia="宋体" w:hAnsi="宋体" w:cs="宋体"/>
           <w:kern w:val="0"/>
           <w:sz w:val="44"/>
           <w:szCs w:val="44"/>
@@ -4138,23 +4138,33 @@
     <w:p>
       <w:pPr>
         <w:rPr>
-          <w:rFonts w:ascii="Arial" w:hAnsi="Arial" w:cs="Arial" w:hint="eastAsia"/>
-          <w:color w:val="333333"/>
-          <w:szCs w:val="21"/>
-          <w:shd w:val="clear" w:color="auto" w:fill="FFFFFF"/>
-        </w:rPr>
-      </w:pPr>
-    </w:p>
-    <w:p>
-      <w:pPr>
+          <w:rFonts w:ascii="Arial" w:hAnsi="Arial" w:cs="Arial"/>
+          <w:color w:val="333333"/>
+          <w:szCs w:val="21"/>
+          <w:shd w:val="clear" w:color="auto" w:fill="FFFFFF"/>
+        </w:rPr>
+      </w:pPr>
+    </w:p>
+    <w:p>
+      <w:pPr>
+        <w:rPr>
+          <w:rFonts w:ascii="Arial" w:hAnsi="Arial" w:cs="Arial"/>
+          <w:color w:val="FF0000"/>
+          <w:szCs w:val="21"/>
+          <w:shd w:val="clear" w:color="auto" w:fill="FFFFFF"/>
+        </w:rPr>
+      </w:pPr>
+      <w:proofErr w:type="gramStart"/>
+      <w:r>
         <w:rPr>
           <w:rFonts w:ascii="Arial" w:hAnsi="Arial" w:cs="Arial" w:hint="eastAsia"/>
           <w:color w:val="FF0000"/>
           <w:szCs w:val="21"/>
           <w:shd w:val="clear" w:color="auto" w:fill="FFFFFF"/>
         </w:rPr>
-      </w:pPr>
-      <w:proofErr w:type="gramStart"/>
+        <w:t>Demo :</w:t>
+      </w:r>
+      <w:proofErr w:type="gramEnd"/>
       <w:r>
         <w:rPr>
           <w:rFonts w:ascii="Arial" w:hAnsi="Arial" w:cs="Arial" w:hint="eastAsia"/>
@@ -4162,16 +4172,6 @@
           <w:szCs w:val="21"/>
           <w:shd w:val="clear" w:color="auto" w:fill="FFFFFF"/>
         </w:rPr>
-        <w:t>Demo :</w:t>
-      </w:r>
-      <w:proofErr w:type="gramEnd"/>
-      <w:r>
-        <w:rPr>
-          <w:rFonts w:ascii="Arial" w:hAnsi="Arial" w:cs="Arial" w:hint="eastAsia"/>
-          <w:color w:val="FF0000"/>
-          <w:szCs w:val="21"/>
-          <w:shd w:val="clear" w:color="auto" w:fill="FFFFFF"/>
-        </w:rPr>
         <w:t xml:space="preserve"> TestClass.test3()</w:t>
       </w:r>
     </w:p>
@@ -4179,7 +4179,7 @@
       <w:pPr>
         <w:ind w:left="720"/>
         <w:rPr>
-          <w:rFonts w:ascii="宋体" w:eastAsia="宋体" w:hAnsi="宋体" w:cs="宋体" w:hint="eastAsia"/>
+          <w:rFonts w:ascii="宋体" w:eastAsia="宋体" w:hAnsi="宋体" w:cs="宋体"/>
           <w:kern w:val="0"/>
           <w:sz w:val="44"/>
           <w:szCs w:val="44"/>
@@ -4189,7 +4189,7 @@
     <w:p>
       <w:pPr>
         <w:rPr>
-          <w:rFonts w:ascii="宋体" w:eastAsia="宋体" w:hAnsi="宋体" w:cs="宋体" w:hint="eastAsia"/>
+          <w:rFonts w:ascii="宋体" w:eastAsia="宋体" w:hAnsi="宋体" w:cs="宋体"/>
           <w:kern w:val="0"/>
           <w:sz w:val="44"/>
           <w:szCs w:val="44"/>
@@ -4205,7 +4205,7 @@
         </w:numPr>
         <w:ind w:firstLineChars="0"/>
         <w:rPr>
-          <w:rFonts w:ascii="宋体" w:eastAsia="宋体" w:hAnsi="宋体" w:cs="宋体" w:hint="eastAsia"/>
+          <w:rFonts w:ascii="宋体" w:eastAsia="宋体" w:hAnsi="宋体" w:cs="宋体"/>
           <w:kern w:val="0"/>
           <w:sz w:val="44"/>
           <w:szCs w:val="44"/>
@@ -4247,7 +4247,6 @@
         <w:shd w:val="clear" w:color="auto" w:fill="FFFFFF"/>
         <w:spacing w:before="0" w:beforeAutospacing="0" w:after="0" w:afterAutospacing="0" w:line="450" w:lineRule="atLeast"/>
         <w:rPr>
-          <w:rFonts w:hint="eastAsia"/>
           <w:color w:val="222222"/>
           <w:sz w:val="18"/>
           <w:szCs w:val="18"/>
@@ -4341,7 +4340,6 @@
         <w:shd w:val="clear" w:color="auto" w:fill="FFFFFF"/>
         <w:spacing w:before="0" w:beforeAutospacing="0" w:after="0" w:afterAutospacing="0" w:line="450" w:lineRule="atLeast"/>
         <w:rPr>
-          <w:rFonts w:hint="eastAsia"/>
           <w:color w:val="222222"/>
           <w:sz w:val="18"/>
           <w:szCs w:val="18"/>
@@ -4380,29 +4378,45 @@
         <w:shd w:val="clear" w:color="auto" w:fill="FFFFFF"/>
         <w:spacing w:before="0" w:beforeAutospacing="0" w:after="0" w:afterAutospacing="0" w:line="450" w:lineRule="atLeast"/>
         <w:rPr>
+          <w:color w:val="222222"/>
+          <w:sz w:val="18"/>
+          <w:szCs w:val="18"/>
+        </w:rPr>
+      </w:pPr>
+      <w:proofErr w:type="gramStart"/>
+      <w:r>
+        <w:rPr>
+          <w:color w:val="222222"/>
+          <w:sz w:val="18"/>
+          <w:szCs w:val="18"/>
+        </w:rPr>
+        <w:t>@</w:t>
+      </w:r>
+      <w:proofErr w:type="spellStart"/>
+      <w:r>
+        <w:rPr>
+          <w:color w:val="222222"/>
+          <w:sz w:val="18"/>
+          <w:szCs w:val="18"/>
+        </w:rPr>
+        <w:t>Spring</w:t>
+      </w:r>
+      <w:r>
+        <w:rPr>
           <w:rFonts w:hint="eastAsia"/>
           <w:color w:val="222222"/>
           <w:sz w:val="18"/>
           <w:szCs w:val="18"/>
         </w:rPr>
-      </w:pPr>
-      <w:proofErr w:type="gramStart"/>
+        <w:t>Boot</w:t>
+      </w:r>
       <w:r>
         <w:rPr>
           <w:color w:val="222222"/>
           <w:sz w:val="18"/>
           <w:szCs w:val="18"/>
         </w:rPr>
-        <w:t>@</w:t>
-      </w:r>
-      <w:proofErr w:type="spellStart"/>
-      <w:r>
-        <w:rPr>
-          <w:color w:val="222222"/>
-          <w:sz w:val="18"/>
-          <w:szCs w:val="18"/>
-        </w:rPr>
-        <w:t>SpringApplicationConfiguration</w:t>
+        <w:t>Test</w:t>
       </w:r>
       <w:proofErr w:type="spellEnd"/>
       <w:r>
@@ -4447,7 +4461,6 @@
         <w:shd w:val="clear" w:color="auto" w:fill="FFFFFF"/>
         <w:spacing w:before="0" w:beforeAutospacing="0" w:after="0" w:afterAutospacing="0" w:line="450" w:lineRule="atLeast"/>
         <w:rPr>
-          <w:rFonts w:hint="eastAsia"/>
           <w:color w:val="222222"/>
           <w:sz w:val="18"/>
           <w:szCs w:val="18"/>
@@ -4486,7 +4499,6 @@
         <w:shd w:val="clear" w:color="auto" w:fill="FFFFFF"/>
         <w:spacing w:before="0" w:beforeAutospacing="0" w:after="0" w:afterAutospacing="0" w:line="450" w:lineRule="atLeast"/>
         <w:rPr>
-          <w:rFonts w:hint="eastAsia"/>
           <w:color w:val="222222"/>
           <w:sz w:val="18"/>
           <w:szCs w:val="18"/>
@@ -4562,7 +4574,7 @@
       <w:pPr>
         <w:ind w:left="420"/>
         <w:rPr>
-          <w:rFonts w:ascii="宋体" w:eastAsia="宋体" w:hAnsi="宋体" w:cs="宋体" w:hint="eastAsia"/>
+          <w:rFonts w:ascii="宋体" w:eastAsia="宋体" w:hAnsi="宋体" w:cs="宋体"/>
           <w:kern w:val="0"/>
           <w:sz w:val="24"/>
           <w:szCs w:val="24"/>
@@ -4572,7 +4584,7 @@
     <w:p>
       <w:pPr>
         <w:rPr>
-          <w:rFonts w:ascii="宋体" w:eastAsia="宋体" w:hAnsi="宋体" w:cs="宋体" w:hint="eastAsia"/>
+          <w:rFonts w:ascii="宋体" w:eastAsia="宋体" w:hAnsi="宋体" w:cs="宋体"/>
           <w:kern w:val="0"/>
           <w:sz w:val="44"/>
           <w:szCs w:val="44"/>
@@ -4588,7 +4600,7 @@
         </w:numPr>
         <w:ind w:firstLineChars="0"/>
         <w:rPr>
-          <w:rFonts w:ascii="宋体" w:eastAsia="宋体" w:hAnsi="宋体" w:cs="宋体" w:hint="eastAsia"/>
+          <w:rFonts w:ascii="宋体" w:eastAsia="宋体" w:hAnsi="宋体" w:cs="宋体"/>
           <w:kern w:val="0"/>
           <w:sz w:val="44"/>
           <w:szCs w:val="44"/>
@@ -4616,7 +4628,7 @@
     <w:p>
       <w:pPr>
         <w:rPr>
-          <w:rFonts w:ascii="宋体" w:eastAsia="宋体" w:hAnsi="宋体" w:cs="宋体" w:hint="eastAsia"/>
+          <w:rFonts w:ascii="宋体" w:eastAsia="宋体" w:hAnsi="宋体" w:cs="宋体"/>
           <w:kern w:val="0"/>
           <w:sz w:val="44"/>
           <w:szCs w:val="44"/>
@@ -4627,22 +4639,32 @@
       <w:pPr>
         <w:ind w:firstLine="420"/>
         <w:rPr>
+          <w:rFonts w:ascii="Arial" w:hAnsi="Arial" w:cs="Arial"/>
+          <w:color w:val="333333"/>
+          <w:szCs w:val="21"/>
+          <w:shd w:val="clear" w:color="auto" w:fill="FFFFFF"/>
+        </w:rPr>
+      </w:pPr>
+      <w:proofErr w:type="spellStart"/>
+      <w:r>
+        <w:rPr>
+          <w:rFonts w:ascii="Arial" w:hAnsi="Arial" w:cs="Arial"/>
+          <w:color w:val="333333"/>
+          <w:szCs w:val="21"/>
+          <w:shd w:val="clear" w:color="auto" w:fill="FFFFFF"/>
+        </w:rPr>
+        <w:t>M</w:t>
+      </w:r>
+      <w:r>
+        <w:rPr>
           <w:rFonts w:ascii="Arial" w:hAnsi="Arial" w:cs="Arial" w:hint="eastAsia"/>
           <w:color w:val="333333"/>
           <w:szCs w:val="21"/>
           <w:shd w:val="clear" w:color="auto" w:fill="FFFFFF"/>
         </w:rPr>
-      </w:pPr>
-      <w:proofErr w:type="spellStart"/>
-      <w:r>
-        <w:rPr>
-          <w:rFonts w:ascii="Arial" w:hAnsi="Arial" w:cs="Arial"/>
-          <w:color w:val="333333"/>
-          <w:szCs w:val="21"/>
-          <w:shd w:val="clear" w:color="auto" w:fill="FFFFFF"/>
-        </w:rPr>
-        <w:t>M</w:t>
-      </w:r>
+        <w:t>ockito</w:t>
+      </w:r>
+      <w:proofErr w:type="spellEnd"/>
       <w:r>
         <w:rPr>
           <w:rFonts w:ascii="Arial" w:hAnsi="Arial" w:cs="Arial" w:hint="eastAsia"/>
@@ -4650,16 +4672,6 @@
           <w:szCs w:val="21"/>
           <w:shd w:val="clear" w:color="auto" w:fill="FFFFFF"/>
         </w:rPr>
-        <w:t>ockito</w:t>
-      </w:r>
-      <w:proofErr w:type="spellEnd"/>
-      <w:r>
-        <w:rPr>
-          <w:rFonts w:ascii="Arial" w:hAnsi="Arial" w:cs="Arial" w:hint="eastAsia"/>
-          <w:color w:val="333333"/>
-          <w:szCs w:val="21"/>
-          <w:shd w:val="clear" w:color="auto" w:fill="FFFFFF"/>
-        </w:rPr>
         <w:t xml:space="preserve">  </w:t>
       </w:r>
       <w:r>
@@ -4703,7 +4715,7 @@
       <w:pPr>
         <w:ind w:left="420" w:firstLine="300"/>
         <w:rPr>
-          <w:rFonts w:ascii="Arial" w:hAnsi="Arial" w:cs="Arial" w:hint="eastAsia"/>
+          <w:rFonts w:ascii="Arial" w:hAnsi="Arial" w:cs="Arial"/>
           <w:color w:val="4F4F4F"/>
           <w:shd w:val="clear" w:color="auto" w:fill="FFFFFF"/>
         </w:rPr>
@@ -4720,7 +4732,7 @@
     <w:p>
       <w:pPr>
         <w:rPr>
-          <w:rFonts w:ascii="宋体" w:eastAsia="宋体" w:hAnsi="宋体" w:cs="宋体" w:hint="eastAsia"/>
+          <w:rFonts w:ascii="宋体" w:eastAsia="宋体" w:hAnsi="宋体" w:cs="宋体"/>
           <w:kern w:val="0"/>
           <w:sz w:val="44"/>
           <w:szCs w:val="44"/>
@@ -4730,7 +4742,7 @@
     <w:p>
       <w:pPr>
         <w:rPr>
-          <w:rFonts w:ascii="宋体" w:eastAsia="宋体" w:hAnsi="宋体" w:cs="宋体" w:hint="eastAsia"/>
+          <w:rFonts w:ascii="宋体" w:eastAsia="宋体" w:hAnsi="宋体" w:cs="宋体"/>
           <w:kern w:val="0"/>
           <w:sz w:val="44"/>
           <w:szCs w:val="44"/>
@@ -4746,7 +4758,7 @@
         </w:numPr>
         <w:ind w:firstLineChars="0"/>
         <w:rPr>
-          <w:rFonts w:ascii="宋体" w:eastAsia="宋体" w:hAnsi="宋体" w:cs="宋体" w:hint="eastAsia"/>
+          <w:rFonts w:ascii="宋体" w:eastAsia="宋体" w:hAnsi="宋体" w:cs="宋体"/>
           <w:kern w:val="0"/>
           <w:sz w:val="44"/>
           <w:szCs w:val="44"/>
@@ -4790,57 +4802,46 @@
         </w:rPr>
         <w:t>-maven-plugin Maven插件实现测试报告</w:t>
       </w:r>
+      <w:bookmarkStart w:id="0" w:name="_GoBack"/>
+      <w:bookmarkEnd w:id="0"/>
     </w:p>
     <w:p>
       <w:pPr>
         <w:ind w:left="300" w:firstLine="420"/>
         <w:rPr>
-          <w:rFonts w:ascii="宋体" w:eastAsia="宋体" w:hAnsi="宋体" w:cs="宋体" w:hint="eastAsia"/>
+          <w:rFonts w:ascii="宋体" w:eastAsia="宋体" w:hAnsi="宋体" w:cs="宋体"/>
           <w:kern w:val="0"/>
           <w:sz w:val="44"/>
           <w:szCs w:val="44"/>
         </w:rPr>
       </w:pPr>
-    </w:p>
-    <w:p>
-      <w:pPr>
-        <w:ind w:left="300" w:firstLine="420"/>
+      <w:r>
         <w:rPr>
           <w:rFonts w:ascii="宋体" w:eastAsia="宋体" w:hAnsi="宋体" w:cs="宋体" w:hint="eastAsia"/>
           <w:kern w:val="0"/>
           <w:sz w:val="44"/>
           <w:szCs w:val="44"/>
         </w:rPr>
-      </w:pPr>
-      <w:r>
-        <w:rPr>
-          <w:rFonts w:ascii="宋体" w:eastAsia="宋体" w:hAnsi="宋体" w:cs="宋体" w:hint="eastAsia"/>
+        <w:t>配置文件</w:t>
+      </w:r>
+    </w:p>
+    <w:p>
+      <w:pPr>
+        <w:ind w:left="300" w:firstLine="420"/>
+        <w:rPr>
+          <w:rFonts w:ascii="宋体" w:eastAsia="宋体" w:hAnsi="宋体" w:cs="宋体"/>
           <w:kern w:val="0"/>
           <w:sz w:val="44"/>
           <w:szCs w:val="44"/>
         </w:rPr>
-        <w:t>配置文件</w:t>
-      </w:r>
-    </w:p>
-    <w:p>
-      <w:pPr>
-        <w:ind w:left="300" w:firstLine="420"/>
-        <w:rPr>
-          <w:rFonts w:ascii="宋体" w:eastAsia="宋体" w:hAnsi="宋体" w:cs="宋体" w:hint="eastAsia"/>
-          <w:kern w:val="0"/>
-          <w:sz w:val="44"/>
-          <w:szCs w:val="44"/>
-        </w:rPr>
-      </w:pPr>
-      <w:bookmarkStart w:id="0" w:name="_GoBack"/>
-      <w:bookmarkEnd w:id="0"/>
+      </w:pPr>
     </w:p>
     <w:p>
       <w:pPr>
         <w:pStyle w:val="a3"/>
         <w:ind w:left="720" w:firstLineChars="0" w:firstLine="0"/>
         <w:rPr>
-          <w:rFonts w:ascii="宋体" w:eastAsia="宋体" w:hAnsi="宋体" w:cs="宋体" w:hint="eastAsia"/>
+          <w:rFonts w:ascii="宋体" w:eastAsia="宋体" w:hAnsi="宋体" w:cs="宋体"/>
           <w:kern w:val="0"/>
           <w:sz w:val="44"/>
           <w:szCs w:val="44"/>
@@ -6317,7 +6318,7 @@
 </file>
 
 <file path=customXml/itemProps1.xml><?xml version="1.0" encoding="utf-8"?>
-<ds:datastoreItem xmlns:ds="http://schemas.openxmlformats.org/officeDocument/2006/customXml" ds:itemID="{C4CC016C-F693-4AB9-8CD8-0B0BDA1D3A36}">
+<ds:datastoreItem xmlns:ds="http://schemas.openxmlformats.org/officeDocument/2006/customXml" ds:itemID="{6EAEBE8B-2445-4C1B-B24A-400BBF964C43}">
   <ds:schemaRefs>
     <ds:schemaRef ds:uri="http://schemas.openxmlformats.org/officeDocument/2006/bibliography"/>
   </ds:schemaRefs>
